--- a/src/documents/Loop__LOOP_Files/NO_CMS_01LMXX_e_Transparency_Reporting_Consent2.docx
+++ b/src/documents/Loop__LOOP_Files/NO_CMS_01LMXX_e_Transparency_Reporting_Consent2.docx
@@ -985,16 +985,10 @@
           <w:lang w:val="da-DK"/>
         </w:rPr>
         <w:lastRenderedPageBreak/>
-        <w:t>Ihht Personopplysningloven har du rett til å få tilgang til dine personlige opplysninger lagret av Lilly. Du har også rett til å rette alle ukorrekte eller ufullstendige opplysninger. Skulle du ønske tilgang til,</w:t>
-      </w:r>
-      <w:r>
-        <w:rPr>
-          <w:rFonts w:ascii="Arial" w:hAnsi="Arial" w:cs="Arial"/>
-          <w:sz w:val="20"/>
-          <w:lang w:val="da-DK"/>
-        </w:rPr>
-        <w:t xml:space="preserve"> </w:t>
-      </w:r>
+        <w:t>Ihht Personopplysningloven har du rett til å få tilg</w:t>
+      </w:r>
+      <w:bookmarkStart w:id="0" w:name="_GoBack"/>
+      <w:bookmarkEnd w:id="0"/>
       <w:r>
         <w:rPr>
           <w:rFonts w:ascii="Arial" w:hAnsi="Arial" w:cs="Arial"/>
@@ -1002,7 +996,15 @@
           <w:szCs w:val="18"/>
           <w:lang w:val="da-DK"/>
         </w:rPr>
-        <w:t>rette eller slette dine personlige opplysniger som Lilly lagrer, vennl</w:t>
+        <w:t>ang til dine personlige opplysninger lagret av Lilly. Du har også rett til å rette alle ukorrekte eller ufullstendige opplysninger. Skulle du ønske tilgang til,</w:t>
+      </w:r>
+      <w:r>
+        <w:rPr>
+          <w:rFonts w:ascii="Arial" w:hAnsi="Arial" w:cs="Arial"/>
+          <w:sz w:val="20"/>
+          <w:lang w:val="da-DK"/>
+        </w:rPr>
+        <w:t xml:space="preserve"> </w:t>
       </w:r>
       <w:r>
         <w:rPr>
@@ -1011,7 +1013,7 @@
           <w:szCs w:val="18"/>
           <w:lang w:val="da-DK"/>
         </w:rPr>
-        <w:t xml:space="preserve">igst kontakt oss på telefon </w:t>
+        <w:t>rette eller slette dine personlige opplysniger som Lilly lagrer, vennl</w:t>
       </w:r>
       <w:r>
         <w:rPr>
@@ -1020,6 +1022,15 @@
           <w:szCs w:val="18"/>
           <w:lang w:val="da-DK"/>
         </w:rPr>
+        <w:t xml:space="preserve">igst kontakt oss på telefon </w:t>
+      </w:r>
+      <w:r>
+        <w:rPr>
+          <w:rFonts w:ascii="Arial" w:hAnsi="Arial" w:cs="Arial"/>
+          <w:sz w:val="18"/>
+          <w:szCs w:val="18"/>
+          <w:lang w:val="da-DK"/>
+        </w:rPr>
         <w:t>23 02 49 42</w:t>
       </w:r>
       <w:r>
@@ -1047,29 +1058,8 @@
           <w:szCs w:val="18"/>
           <w:lang w:val="it-IT"/>
         </w:rPr>
-        <w:t xml:space="preserve"> e-mail </w:t>
-      </w:r>
-      <w:bookmarkStart w:id="0" w:name="_GoBack"/>
-      <w:bookmarkEnd w:id="0"/>
-      <w:r>
-        <w:rPr>
-          <w:rFonts w:ascii="Arial" w:hAnsi="Arial" w:cs="Arial"/>
-          <w:sz w:val="20"/>
-          <w:lang w:val="da-DK"/>
-        </w:rPr>
-        <w:t>Scandinavia_CMS@lilly.com</w:t>
-      </w:r>
-    </w:p>
-    <w:p>
-      <w:pPr>
-        <w:pStyle w:val="BodyText"/>
-        <w:jc w:val="both"/>
-        <w:rPr>
-          <w:rFonts w:ascii="Arial" w:hAnsi="Arial" w:cs="Arial"/>
-          <w:sz w:val="20"/>
-          <w:lang w:val="da-DK"/>
-        </w:rPr>
-      </w:pPr>
+        <w:t xml:space="preserve"> e-mail Lilly_Norge_CMS@lilly.com</w:t>
+      </w:r>
     </w:p>
     <w:sectPr>
       <w:type w:val="continuous"/>
@@ -1497,7 +1487,7 @@
                       <a:effectLst/>
                       <a:extLst>
                         <a:ext uri="{C572A759-6A51-4108-AA02-DFA0A04FC94B}">
-                          <ma14:wrappingTextBoxFlag xmlns:ma14="http://schemas.microsoft.com/office/mac/drawingml/2011/main" xmlns:w="http://schemas.openxmlformats.org/wordprocessingml/2006/main" xmlns:w10="urn:schemas-microsoft-com:office:word" xmlns:v="urn:schemas-microsoft-com:vml" xmlns:o="urn:schemas-microsoft-com:office:office" xmlns:mv="urn:schemas-microsoft-com:mac:vml" xmlns:mo="http://schemas.microsoft.com/office/mac/office/2008/main" xmlns=""/>
+                          <ma14:wrappingTextBoxFlag xmlns="" xmlns:mo="http://schemas.microsoft.com/office/mac/office/2008/main" xmlns:mv="urn:schemas-microsoft-com:mac:vml" xmlns:o="urn:schemas-microsoft-com:office:office" xmlns:v="urn:schemas-microsoft-com:vml" xmlns:w10="urn:schemas-microsoft-com:office:word" xmlns:w="http://schemas.openxmlformats.org/wordprocessingml/2006/main" xmlns:ma14="http://schemas.microsoft.com/office/mac/drawingml/2011/main"/>
                         </a:ext>
                       </a:extLst>
                     </wps:spPr>
@@ -2785,7 +2775,6 @@
     <w:lsdException w:name="caption" w:uiPriority="35" w:qFormat="1"/>
     <w:lsdException w:name="Title" w:semiHidden="0" w:uiPriority="10" w:unhideWhenUsed="0" w:qFormat="1"/>
     <w:lsdException w:name="Default Paragraph Font" w:uiPriority="1"/>
-    <w:lsdException w:name="Body Text" w:uiPriority="0"/>
     <w:lsdException w:name="Subtitle" w:semiHidden="0" w:uiPriority="11" w:unhideWhenUsed="0" w:qFormat="1"/>
     <w:lsdException w:name="Strong" w:semiHidden="0" w:uiPriority="22" w:unhideWhenUsed="0" w:qFormat="1"/>
     <w:lsdException w:name="Emphasis" w:semiHidden="0" w:uiPriority="20" w:unhideWhenUsed="0" w:qFormat="1"/>
@@ -2953,7 +2942,6 @@
   <w:style w:type="paragraph" w:styleId="BodyText">
     <w:name w:val="Body Text"/>
     <w:basedOn w:val="Normal"/>
-    <w:link w:val="BodyTextChar"/>
     <w:semiHidden/>
     <w:pPr>
       <w:suppressAutoHyphens/>
@@ -3161,17 +3149,6 @@
         <w:numId w:val="12"/>
       </w:numPr>
     </w:pPr>
-  </w:style>
-  <w:style w:type="character" w:customStyle="1" w:styleId="BodyTextChar">
-    <w:name w:val="Body Text Char"/>
-    <w:basedOn w:val="DefaultParagraphFont"/>
-    <w:link w:val="BodyText"/>
-    <w:semiHidden/>
-    <w:rsid w:val="00EC03EC"/>
-    <w:rPr>
-      <w:sz w:val="24"/>
-      <w:lang w:val="en-GB"/>
-    </w:rPr>
   </w:style>
 </w:styles>
 </file>
@@ -3210,7 +3187,6 @@
     <w:lsdException w:name="caption" w:uiPriority="35" w:qFormat="1"/>
     <w:lsdException w:name="Title" w:semiHidden="0" w:uiPriority="10" w:unhideWhenUsed="0" w:qFormat="1"/>
     <w:lsdException w:name="Default Paragraph Font" w:uiPriority="1"/>
-    <w:lsdException w:name="Body Text" w:uiPriority="0"/>
     <w:lsdException w:name="Subtitle" w:semiHidden="0" w:uiPriority="11" w:unhideWhenUsed="0" w:qFormat="1"/>
     <w:lsdException w:name="Strong" w:semiHidden="0" w:uiPriority="22" w:unhideWhenUsed="0" w:qFormat="1"/>
     <w:lsdException w:name="Emphasis" w:semiHidden="0" w:uiPriority="20" w:unhideWhenUsed="0" w:qFormat="1"/>
@@ -3378,7 +3354,6 @@
   <w:style w:type="paragraph" w:styleId="BodyText">
     <w:name w:val="Body Text"/>
     <w:basedOn w:val="Normal"/>
-    <w:link w:val="BodyTextChar"/>
     <w:semiHidden/>
     <w:pPr>
       <w:suppressAutoHyphens/>
@@ -3586,17 +3561,6 @@
         <w:numId w:val="12"/>
       </w:numPr>
     </w:pPr>
-  </w:style>
-  <w:style w:type="character" w:customStyle="1" w:styleId="BodyTextChar">
-    <w:name w:val="Body Text Char"/>
-    <w:basedOn w:val="DefaultParagraphFont"/>
-    <w:link w:val="BodyText"/>
-    <w:semiHidden/>
-    <w:rsid w:val="00EC03EC"/>
-    <w:rPr>
-      <w:sz w:val="24"/>
-      <w:lang w:val="en-GB"/>
-    </w:rPr>
   </w:style>
 </w:styles>
 </file>
@@ -3922,6 +3886,20 @@
 </file>
 
 <file path=customXml/item1.xml><?xml version="1.0" encoding="utf-8"?>
+<?mso-contentType ?>
+<FormTemplates xmlns="http://schemas.microsoft.com/sharepoint/v3/contenttype/forms">
+  <Display>DocumentLibraryForm</Display>
+  <Edit>DocumentLibraryForm</Edit>
+  <New>DocumentLibraryForm</New>
+</FormTemplates>
+</file>
+
+<file path=customXml/item2.xml><?xml version="1.0" encoding="utf-8"?>
+<?mso-contentType ?>
+<SharedContentType xmlns="Microsoft.SharePoint.Taxonomy.ContentTypeSync" SourceId="dc7d05db-9a88-43f7-9979-b3027636d983" ContentTypeId="0x0101" PreviousValue="false"/>
+</file>
+
+<file path=customXml/item3.xml><?xml version="1.0" encoding="utf-8"?>
 <p:properties xmlns:p="http://schemas.microsoft.com/office/2006/metadata/properties" xmlns:xsi="http://www.w3.org/2001/XMLSchema-instance" xmlns:pc="http://schemas.microsoft.com/office/infopath/2007/PartnerControls">
   <documentManagement>
     <EnterpriseDocumentLanguageTaxHTField0 xmlns="33648e8c-5399-4ce0-994e-2f4ddb1c4614">
@@ -3946,20 +3924,6 @@
     </TaxCatchAll>
   </documentManagement>
 </p:properties>
-</file>
-
-<file path=customXml/item2.xml><?xml version="1.0" encoding="utf-8"?>
-<?mso-contentType ?>
-<SharedContentType xmlns="Microsoft.SharePoint.Taxonomy.ContentTypeSync" SourceId="dc7d05db-9a88-43f7-9979-b3027636d983" ContentTypeId="0x0101" PreviousValue="false"/>
-</file>
-
-<file path=customXml/item3.xml><?xml version="1.0" encoding="utf-8"?>
-<?mso-contentType ?>
-<FormTemplates xmlns="http://schemas.microsoft.com/sharepoint/v3/contenttype/forms">
-  <Display>DocumentLibraryForm</Display>
-  <Edit>DocumentLibraryForm</Edit>
-  <New>DocumentLibraryForm</New>
-</FormTemplates>
 </file>
 
 <file path=customXml/item4.xml><?xml version="1.0" encoding="utf-8"?>
@@ -4127,7 +4091,7 @@
 </file>
 
 <file path=customXml/itemProps1.xml><?xml version="1.0" encoding="utf-8"?>
-<ds:datastoreItem xmlns:ds="http://schemas.openxmlformats.org/officeDocument/2006/customXml" ds:itemID="{C872F2AD-DEBC-4690-9A71-FC47D9EA30A7}"/>
+<ds:datastoreItem xmlns:ds="http://schemas.openxmlformats.org/officeDocument/2006/customXml" ds:itemID="{6E6ED39E-8028-426C-9261-08B9682D565D}"/>
 </file>
 
 <file path=customXml/itemProps2.xml><?xml version="1.0" encoding="utf-8"?>
@@ -4135,7 +4099,7 @@
 </file>
 
 <file path=customXml/itemProps3.xml><?xml version="1.0" encoding="utf-8"?>
-<ds:datastoreItem xmlns:ds="http://schemas.openxmlformats.org/officeDocument/2006/customXml" ds:itemID="{6E6ED39E-8028-426C-9261-08B9682D565D}"/>
+<ds:datastoreItem xmlns:ds="http://schemas.openxmlformats.org/officeDocument/2006/customXml" ds:itemID="{C872F2AD-DEBC-4690-9A71-FC47D9EA30A7}"/>
 </file>
 
 <file path=customXml/itemProps4.xml><?xml version="1.0" encoding="utf-8"?>
@@ -4143,5 +4107,5 @@
 </file>
 
 <file path=customXml/itemProps5.xml><?xml version="1.0" encoding="utf-8"?>
-<ds:datastoreItem xmlns:ds="http://schemas.openxmlformats.org/officeDocument/2006/customXml" ds:itemID="{369BC10B-FA3D-4C4F-AEF2-BA930A19AFAD}"/>
+<ds:datastoreItem xmlns:ds="http://schemas.openxmlformats.org/officeDocument/2006/customXml" ds:itemID="{A1F9BD84-EAB4-4B78-9680-10E74E8CCFD2}"/>
 </file>